--- a/Doubts.docx
+++ b/Doubts.docx
@@ -8,12 +8,22 @@
           <w:lang w:val="en-IN"/>
         </w:rPr>
       </w:pPr>
-      <w:r>
-        <w:rPr>
-          <w:lang w:val="en-IN"/>
-        </w:rPr>
-        <w:t>Iteraotr &amp; Generators.</w:t>
-      </w:r>
+      <w:proofErr w:type="spellStart"/>
+      <w:proofErr w:type="gramStart"/>
+      <w:r>
+        <w:rPr>
+          <w:lang w:val="en-IN"/>
+        </w:rPr>
+        <w:t>Iteraotr</w:t>
+      </w:r>
+      <w:proofErr w:type="spellEnd"/>
+      <w:r>
+        <w:rPr>
+          <w:lang w:val="en-IN"/>
+        </w:rPr>
+        <w:t xml:space="preserve"> &amp; Generators.</w:t>
+      </w:r>
+      <w:proofErr w:type="gramEnd"/>
     </w:p>
     <w:p>
       <w:pPr>
@@ -60,51 +70,73 @@
           <w:lang w:val="en-IN"/>
         </w:rPr>
       </w:pPr>
-      <w:r>
-        <w:rPr>
-          <w:lang w:val="en-IN"/>
-        </w:rPr>
-        <w:t>Generators(Ffunction*)</w:t>
-      </w:r>
-    </w:p>
-    <w:p>
-      <w:pPr>
-        <w:rPr>
-          <w:lang w:val="en-IN"/>
-        </w:rPr>
-      </w:pPr>
+      <w:proofErr w:type="gramStart"/>
+      <w:r>
+        <w:rPr>
+          <w:lang w:val="en-IN"/>
+        </w:rPr>
+        <w:t>Generators(</w:t>
+      </w:r>
+      <w:proofErr w:type="spellStart"/>
+      <w:proofErr w:type="gramEnd"/>
+      <w:r>
+        <w:rPr>
+          <w:lang w:val="en-IN"/>
+        </w:rPr>
+        <w:t>Ffunction</w:t>
+      </w:r>
+      <w:proofErr w:type="spellEnd"/>
+      <w:r>
+        <w:rPr>
+          <w:lang w:val="en-IN"/>
+        </w:rPr>
+        <w:t>*)</w:t>
+      </w:r>
+    </w:p>
+    <w:p>
+      <w:pPr>
+        <w:rPr>
+          <w:lang w:val="en-IN"/>
+        </w:rPr>
+      </w:pPr>
+      <w:proofErr w:type="gramStart"/>
       <w:r>
         <w:rPr>
           <w:lang w:val="en-IN"/>
         </w:rPr>
         <w:t>Bind()</w:t>
       </w:r>
-    </w:p>
-    <w:p>
-      <w:pPr>
-        <w:rPr>
-          <w:lang w:val="en-IN"/>
-        </w:rPr>
-      </w:pPr>
+      <w:proofErr w:type="gramEnd"/>
+    </w:p>
+    <w:p>
+      <w:pPr>
+        <w:rPr>
+          <w:lang w:val="en-IN"/>
+        </w:rPr>
+      </w:pPr>
+      <w:proofErr w:type="gramStart"/>
       <w:r>
         <w:rPr>
           <w:lang w:val="en-IN"/>
         </w:rPr>
         <w:t>Call()</w:t>
       </w:r>
-    </w:p>
-    <w:p>
-      <w:pPr>
-        <w:rPr>
-          <w:lang w:val="en-IN"/>
-        </w:rPr>
-      </w:pPr>
+      <w:proofErr w:type="gramEnd"/>
+    </w:p>
+    <w:p>
+      <w:pPr>
+        <w:rPr>
+          <w:lang w:val="en-IN"/>
+        </w:rPr>
+      </w:pPr>
+      <w:proofErr w:type="gramStart"/>
       <w:r>
         <w:rPr>
           <w:lang w:val="en-IN"/>
         </w:rPr>
         <w:t>Apply()</w:t>
       </w:r>
+      <w:proofErr w:type="gramEnd"/>
     </w:p>
     <w:p>
       <w:pPr>
@@ -131,12 +163,44 @@
           <w:lang w:val="en-IN"/>
         </w:rPr>
       </w:pPr>
-      <w:r>
-        <w:rPr>
-          <w:lang w:val="en-IN"/>
-        </w:rPr>
-        <w:t>Concat()</w:t>
-      </w:r>
+      <w:proofErr w:type="spellStart"/>
+      <w:proofErr w:type="gramStart"/>
+      <w:r>
+        <w:rPr>
+          <w:lang w:val="en-IN"/>
+        </w:rPr>
+        <w:t>Concat</w:t>
+      </w:r>
+      <w:proofErr w:type="spellEnd"/>
+      <w:r>
+        <w:rPr>
+          <w:lang w:val="en-IN"/>
+        </w:rPr>
+        <w:t>()</w:t>
+      </w:r>
+      <w:proofErr w:type="gramEnd"/>
+    </w:p>
+    <w:p>
+      <w:pPr>
+        <w:rPr>
+          <w:lang w:val="en-IN"/>
+        </w:rPr>
+      </w:pPr>
+      <w:proofErr w:type="gramStart"/>
+      <w:r>
+        <w:rPr>
+          <w:lang w:val="en-IN"/>
+        </w:rPr>
+        <w:t>Match()</w:t>
+      </w:r>
+      <w:proofErr w:type="gramEnd"/>
+    </w:p>
+    <w:p>
+      <w:pPr>
+        <w:rPr>
+          <w:lang w:val="en-IN"/>
+        </w:rPr>
+      </w:pPr>
     </w:p>
     <w:sectPr>
       <w:pgSz w:w="12240" w:h="15840"/>
@@ -337,6 +401,36 @@
     <w:semiHidden/>
     <w:unhideWhenUsed/>
   </w:style>
+  <w:style w:type="paragraph" w:styleId="BalloonText">
+    <w:name w:val="Balloon Text"/>
+    <w:basedOn w:val="Normal"/>
+    <w:link w:val="BalloonTextChar"/>
+    <w:uiPriority w:val="99"/>
+    <w:semiHidden/>
+    <w:unhideWhenUsed/>
+    <w:rsid w:val="000D5798"/>
+    <w:pPr>
+      <w:spacing w:after="0" w:line="240" w:lineRule="auto"/>
+    </w:pPr>
+    <w:rPr>
+      <w:rFonts w:ascii="Tahoma" w:hAnsi="Tahoma" w:cs="Tahoma"/>
+      <w:sz w:val="16"/>
+      <w:szCs w:val="16"/>
+    </w:rPr>
+  </w:style>
+  <w:style w:type="character" w:customStyle="1" w:styleId="BalloonTextChar">
+    <w:name w:val="Balloon Text Char"/>
+    <w:basedOn w:val="DefaultParagraphFont"/>
+    <w:link w:val="BalloonText"/>
+    <w:uiPriority w:val="99"/>
+    <w:semiHidden/>
+    <w:rsid w:val="000D5798"/>
+    <w:rPr>
+      <w:rFonts w:ascii="Tahoma" w:hAnsi="Tahoma" w:cs="Tahoma"/>
+      <w:sz w:val="16"/>
+      <w:szCs w:val="16"/>
+    </w:rPr>
+  </w:style>
 </w:styles>
 </file>
 

--- a/Doubts.docx
+++ b/Doubts.docx
@@ -8,22 +8,12 @@
           <w:lang w:val="en-IN"/>
         </w:rPr>
       </w:pPr>
-      <w:proofErr w:type="spellStart"/>
-      <w:proofErr w:type="gramStart"/>
-      <w:r>
-        <w:rPr>
-          <w:lang w:val="en-IN"/>
-        </w:rPr>
-        <w:t>Iteraotr</w:t>
-      </w:r>
-      <w:proofErr w:type="spellEnd"/>
-      <w:r>
-        <w:rPr>
-          <w:lang w:val="en-IN"/>
-        </w:rPr>
-        <w:t xml:space="preserve"> &amp; Generators.</w:t>
-      </w:r>
-      <w:proofErr w:type="gramEnd"/>
+      <w:r>
+        <w:rPr>
+          <w:lang w:val="en-IN"/>
+        </w:rPr>
+        <w:t>Iteraotr &amp; Generators.</w:t>
+      </w:r>
     </w:p>
     <w:p>
       <w:pPr>
@@ -70,73 +60,51 @@
           <w:lang w:val="en-IN"/>
         </w:rPr>
       </w:pPr>
-      <w:proofErr w:type="gramStart"/>
-      <w:r>
-        <w:rPr>
-          <w:lang w:val="en-IN"/>
-        </w:rPr>
-        <w:t>Generators(</w:t>
-      </w:r>
-      <w:proofErr w:type="spellStart"/>
-      <w:proofErr w:type="gramEnd"/>
-      <w:r>
-        <w:rPr>
-          <w:lang w:val="en-IN"/>
-        </w:rPr>
-        <w:t>Ffunction</w:t>
-      </w:r>
-      <w:proofErr w:type="spellEnd"/>
-      <w:r>
-        <w:rPr>
-          <w:lang w:val="en-IN"/>
-        </w:rPr>
-        <w:t>*)</w:t>
-      </w:r>
-    </w:p>
-    <w:p>
-      <w:pPr>
-        <w:rPr>
-          <w:lang w:val="en-IN"/>
-        </w:rPr>
-      </w:pPr>
-      <w:proofErr w:type="gramStart"/>
+      <w:r>
+        <w:rPr>
+          <w:lang w:val="en-IN"/>
+        </w:rPr>
+        <w:t>Generators(Ffunction*)</w:t>
+      </w:r>
+    </w:p>
+    <w:p>
+      <w:pPr>
+        <w:rPr>
+          <w:lang w:val="en-IN"/>
+        </w:rPr>
+      </w:pPr>
       <w:r>
         <w:rPr>
           <w:lang w:val="en-IN"/>
         </w:rPr>
         <w:t>Bind()</w:t>
       </w:r>
-      <w:proofErr w:type="gramEnd"/>
-    </w:p>
-    <w:p>
-      <w:pPr>
-        <w:rPr>
-          <w:lang w:val="en-IN"/>
-        </w:rPr>
-      </w:pPr>
-      <w:proofErr w:type="gramStart"/>
+    </w:p>
+    <w:p>
+      <w:pPr>
+        <w:rPr>
+          <w:lang w:val="en-IN"/>
+        </w:rPr>
+      </w:pPr>
       <w:r>
         <w:rPr>
           <w:lang w:val="en-IN"/>
         </w:rPr>
         <w:t>Call()</w:t>
       </w:r>
-      <w:proofErr w:type="gramEnd"/>
-    </w:p>
-    <w:p>
-      <w:pPr>
-        <w:rPr>
-          <w:lang w:val="en-IN"/>
-        </w:rPr>
-      </w:pPr>
-      <w:proofErr w:type="gramStart"/>
+    </w:p>
+    <w:p>
+      <w:pPr>
+        <w:rPr>
+          <w:lang w:val="en-IN"/>
+        </w:rPr>
+      </w:pPr>
       <w:r>
         <w:rPr>
           <w:lang w:val="en-IN"/>
         </w:rPr>
         <w:t>Apply()</w:t>
       </w:r>
-      <w:proofErr w:type="gramEnd"/>
     </w:p>
     <w:p>
       <w:pPr>
@@ -163,44 +131,45 @@
           <w:lang w:val="en-IN"/>
         </w:rPr>
       </w:pPr>
-      <w:proofErr w:type="spellStart"/>
-      <w:proofErr w:type="gramStart"/>
-      <w:r>
-        <w:rPr>
-          <w:lang w:val="en-IN"/>
-        </w:rPr>
-        <w:t>Concat</w:t>
-      </w:r>
-      <w:proofErr w:type="spellEnd"/>
-      <w:r>
-        <w:rPr>
-          <w:lang w:val="en-IN"/>
-        </w:rPr>
-        <w:t>()</w:t>
-      </w:r>
-      <w:proofErr w:type="gramEnd"/>
-    </w:p>
-    <w:p>
-      <w:pPr>
-        <w:rPr>
-          <w:lang w:val="en-IN"/>
-        </w:rPr>
-      </w:pPr>
-      <w:proofErr w:type="gramStart"/>
+      <w:r>
+        <w:rPr>
+          <w:lang w:val="en-IN"/>
+        </w:rPr>
+        <w:t>Concat()</w:t>
+      </w:r>
+    </w:p>
+    <w:p>
+      <w:pPr>
+        <w:rPr>
+          <w:lang w:val="en-IN"/>
+        </w:rPr>
+      </w:pPr>
       <w:r>
         <w:rPr>
           <w:lang w:val="en-IN"/>
         </w:rPr>
         <w:t>Match()</w:t>
       </w:r>
-      <w:proofErr w:type="gramEnd"/>
-    </w:p>
-    <w:p>
-      <w:pPr>
-        <w:rPr>
-          <w:lang w:val="en-IN"/>
-        </w:rPr>
-      </w:pPr>
+    </w:p>
+    <w:p>
+      <w:pPr>
+        <w:rPr>
+          <w:lang w:val="en-IN"/>
+        </w:rPr>
+      </w:pPr>
+    </w:p>
+    <w:p>
+      <w:pPr>
+        <w:rPr>
+          <w:lang w:val="en-IN"/>
+        </w:rPr>
+      </w:pPr>
+      <w:r>
+        <w:rPr>
+          <w:lang w:val="en-IN"/>
+        </w:rPr>
+        <w:t>CSS or flex box course UDEMY</w:t>
+      </w:r>
     </w:p>
     <w:sectPr>
       <w:pgSz w:w="12240" w:h="15840"/>

--- a/Doubts.docx
+++ b/Doubts.docx
@@ -170,6 +170,66 @@
         </w:rPr>
         <w:t>CSS or flex box course UDEMY</w:t>
       </w:r>
+    </w:p>
+    <w:p>
+      <w:pPr>
+        <w:rPr>
+          <w:lang w:val="en-IN"/>
+        </w:rPr>
+      </w:pPr>
+    </w:p>
+    <w:p>
+      <w:pPr>
+        <w:rPr>
+          <w:lang w:val="en-IN"/>
+        </w:rPr>
+      </w:pPr>
+    </w:p>
+    <w:p>
+      <w:pPr>
+        <w:rPr>
+          <w:lang w:val="en-IN"/>
+        </w:rPr>
+      </w:pPr>
+      <w:r>
+        <w:rPr>
+          <w:lang w:val="en-IN"/>
+        </w:rPr>
+        <w:t>Auxillary function</w:t>
+      </w:r>
+    </w:p>
+    <w:p>
+      <w:pPr>
+        <w:rPr>
+          <w:lang w:val="en-IN"/>
+        </w:rPr>
+      </w:pPr>
+      <w:r>
+        <w:rPr>
+          <w:lang w:val="en-IN"/>
+        </w:rPr>
+        <w:t>Dynamic css classes with component scope only</w:t>
+      </w:r>
+    </w:p>
+    <w:p>
+      <w:pPr>
+        <w:rPr>
+          <w:lang w:val="en-IN"/>
+        </w:rPr>
+      </w:pPr>
+      <w:r>
+        <w:rPr>
+          <w:lang w:val="en-IN"/>
+        </w:rPr>
+        <w:t>Reduce ()</w:t>
+      </w:r>
+    </w:p>
+    <w:p>
+      <w:pPr>
+        <w:rPr>
+          <w:lang w:val="en-IN"/>
+        </w:rPr>
+      </w:pPr>
     </w:p>
     <w:sectPr>
       <w:pgSz w:w="12240" w:h="15840"/>
